--- a/Notes & Flashcards/Physics (AQA)/U4 - Mechanics and materials/Mechanics Flashcards.docx
+++ b/Notes & Flashcards/Physics (AQA)/U4 - Mechanics and materials/Mechanics Flashcards.docx
@@ -295,13 +295,7 @@
               <w:rPr>
                 <w:rFonts w:ascii="Calibri" w:eastAsia="Proxima Nova" w:hAnsi="Calibri" w:cs="Calibri"/>
               </w:rPr>
-              <w:t>“Eve</w:t>
-            </w:r>
-            <w:r>
-              <w:rPr>
-                <w:rFonts w:ascii="Calibri" w:eastAsia="Proxima Nova" w:hAnsi="Calibri" w:cs="Calibri"/>
-              </w:rPr>
-              <w:t xml:space="preserve">ry body continues at rest or with a constant </w:t>
+              <w:t xml:space="preserve">“Every body continues at rest or with a constant </w:t>
             </w:r>
             <w:r>
               <w:rPr>
@@ -336,14 +330,7 @@
                 <w:rFonts w:ascii="Calibri" w:eastAsia="Proxima Nova" w:hAnsi="Calibri" w:cs="Calibri"/>
                 <w:i/>
               </w:rPr>
-              <w:t xml:space="preserve">VELOCITY is key as an object moving in a circle experiences a centripetal and is thus accelerating. Let’s say you had a cup on a table, although it looks stationary, considering the Earth/Table perspective, it isn’t as it’s weight is slightly greater than </w:t>
-            </w:r>
-            <w:r>
-              <w:rPr>
-                <w:rFonts w:ascii="Calibri" w:eastAsia="Proxima Nova" w:hAnsi="Calibri" w:cs="Calibri"/>
-                <w:i/>
-              </w:rPr>
-              <w:t>the normal force as it’s experiencing a centripetal force due to the Earth’s rotation. However, we assume they’re the same.</w:t>
+              <w:t>VELOCITY is key as an object moving in a circle experiences a centripetal and is thus accelerating. Let’s say you had a cup on a table, although it looks stationary, considering the Earth/Table perspective, it isn’t as it’s weight is slightly greater than the normal force as it’s experiencing a centripetal force due to the Earth’s rotation. However, we assume they’re the same.</w:t>
             </w:r>
           </w:p>
         </w:tc>
@@ -417,14 +404,7 @@
                 <w:rFonts w:ascii="Calibri" w:eastAsia="Proxima Nova" w:hAnsi="Calibri" w:cs="Calibri"/>
                 <w:b/>
               </w:rPr>
-              <w:t xml:space="preserve">acts in the same </w:t>
-            </w:r>
-            <w:r>
-              <w:rPr>
-                <w:rFonts w:ascii="Calibri" w:eastAsia="Proxima Nova" w:hAnsi="Calibri" w:cs="Calibri"/>
-                <w:b/>
-              </w:rPr>
-              <w:t>direction as the change in momentum.</w:t>
+              <w:t>acts in the same direction as the change in momentum.</w:t>
             </w:r>
             <w:r>
               <w:rPr>
@@ -637,14 +617,7 @@
                 <w:rFonts w:ascii="Calibri" w:eastAsia="Proxima Nova" w:hAnsi="Calibri" w:cs="Calibri"/>
                 <w:i/>
               </w:rPr>
-              <w:t>This is a</w:t>
-            </w:r>
-            <w:r>
-              <w:rPr>
-                <w:rFonts w:ascii="Calibri" w:eastAsia="Proxima Nova" w:hAnsi="Calibri" w:cs="Calibri"/>
-                <w:i/>
-              </w:rPr>
-              <w:t xml:space="preserve"> result of electrostatic repulsion between electrons. When you “touch” stuff, you’re not actually touching it. Your hand is slightly hovering above it.</w:t>
+              <w:t>This is a result of electrostatic repulsion between electrons. When you “touch” stuff, you’re not actually touching it. Your hand is slightly hovering above it.</w:t>
             </w:r>
           </w:p>
         </w:tc>
@@ -799,13 +772,7 @@
               <w:rPr>
                 <w:rFonts w:ascii="Calibri" w:eastAsia="Proxima Nova" w:hAnsi="Calibri" w:cs="Calibri"/>
               </w:rPr>
-              <w:t>This is a result of frictional forces. Without them, you couldn’t walk (li</w:t>
-            </w:r>
-            <w:r>
-              <w:rPr>
-                <w:rFonts w:ascii="Calibri" w:eastAsia="Proxima Nova" w:hAnsi="Calibri" w:cs="Calibri"/>
-              </w:rPr>
-              <w:t>ke on ice) or even hold a ladder against a wall.</w:t>
+              <w:t>This is a result of frictional forces. Without them, you couldn’t walk (like on ice) or even hold a ladder against a wall.</w:t>
             </w:r>
           </w:p>
           <w:p>
@@ -1044,13 +1011,7 @@
               <w:rPr>
                 <w:rFonts w:ascii="Calibri" w:eastAsia="Proxima Nova" w:hAnsi="Calibri" w:cs="Calibri"/>
               </w:rPr>
-              <w:t xml:space="preserve"> </w:t>
-            </w:r>
-            <w:r>
-              <w:rPr>
-                <w:rFonts w:ascii="Calibri" w:eastAsia="Proxima Nova" w:hAnsi="Calibri" w:cs="Calibri"/>
-              </w:rPr>
-              <w:t>of the force.</w:t>
+              <w:t xml:space="preserve"> of the force.</w:t>
             </w:r>
           </w:p>
           <w:p>
@@ -1159,13 +1120,7 @@
               <w:rPr>
                 <w:rFonts w:ascii="Calibri" w:eastAsia="Proxima Nova" w:hAnsi="Calibri" w:cs="Calibri"/>
               </w:rPr>
-              <w:t>“Fo</w:t>
-            </w:r>
-            <w:r>
-              <w:rPr>
-                <w:rFonts w:ascii="Calibri" w:eastAsia="Proxima Nova" w:hAnsi="Calibri" w:cs="Calibri"/>
-              </w:rPr>
-              <w:t xml:space="preserve">r any system </w:t>
+              <w:t xml:space="preserve">“For any system </w:t>
             </w:r>
             <w:r>
               <w:rPr>
@@ -1646,13 +1601,7 @@
               <w:rPr>
                 <w:rFonts w:ascii="Calibri" w:eastAsia="Proxima Nova" w:hAnsi="Calibri" w:cs="Calibri"/>
               </w:rPr>
-              <w:t>The centre of mass is where</w:t>
-            </w:r>
-            <w:r>
-              <w:rPr>
-                <w:rFonts w:ascii="Calibri" w:eastAsia="Proxima Nova" w:hAnsi="Calibri" w:cs="Calibri"/>
-              </w:rPr>
-              <w:t xml:space="preserve"> both lines intersect.</w:t>
+              <w:t>The centre of mass is where both lines intersect.</w:t>
             </w:r>
           </w:p>
         </w:tc>
@@ -1828,13 +1777,7 @@
                 <w:rPr>
                   <w:rFonts w:ascii="Cambria Math" w:eastAsia="Proxima Nova" w:hAnsi="Cambria Math" w:cs="Calibri"/>
                 </w:rPr>
-                <m:t xml:space="preserve">= </m:t>
-              </m:r>
-              <m:r>
-                <w:rPr>
-                  <w:rFonts w:ascii="Cambria Math" w:eastAsia="Proxima Nova" w:hAnsi="Cambria Math" w:cs="Calibri"/>
-                </w:rPr>
-                <m:t>Fd</m:t>
+                <m:t>= Fd</m:t>
               </m:r>
             </m:oMath>
             <w:r>
@@ -2028,14 +1971,7 @@
                 <w:rFonts w:ascii="Calibri" w:eastAsia="Proxima Nova" w:hAnsi="Calibri" w:cs="Calibri"/>
                 <w:b/>
               </w:rPr>
-              <w:t>What is impulse and how is it calculat</w:t>
-            </w:r>
-            <w:r>
-              <w:rPr>
-                <w:rFonts w:ascii="Calibri" w:eastAsia="Proxima Nova" w:hAnsi="Calibri" w:cs="Calibri"/>
-                <w:b/>
-              </w:rPr>
-              <w:t>ed?</w:t>
+              <w:t>What is impulse and how is it calculated?</w:t>
             </w:r>
           </w:p>
         </w:tc>
@@ -2258,13 +2194,7 @@
               <w:rPr>
                 <w:rFonts w:ascii="Calibri" w:eastAsia="Proxima Nova" w:hAnsi="Calibri" w:cs="Calibri"/>
               </w:rPr>
-              <w:t xml:space="preserve">The area under the graph is the total change in momentum. It goes from, let’s say, </w:t>
-            </w:r>
-            <w:r>
-              <w:rPr>
-                <w:rFonts w:ascii="Calibri" w:eastAsia="Proxima Nova" w:hAnsi="Calibri" w:cs="Calibri"/>
-              </w:rPr>
-              <w:t>-5 kgms</w:t>
+              <w:t>The area under the graph is the total change in momentum. It goes from, let’s say, -5 kgms</w:t>
             </w:r>
             <w:r>
               <w:rPr>
@@ -2430,13 +2360,7 @@
               <w:rPr>
                 <w:rFonts w:ascii="Calibri" w:eastAsia="Proxima Nova" w:hAnsi="Calibri" w:cs="Calibri"/>
               </w:rPr>
-              <w:t>kinetic e</w:t>
-            </w:r>
-            <w:r>
-              <w:rPr>
-                <w:rFonts w:ascii="Calibri" w:eastAsia="Proxima Nova" w:hAnsi="Calibri" w:cs="Calibri"/>
-              </w:rPr>
-              <w:t xml:space="preserve">nergy </w:t>
+              <w:t xml:space="preserve">kinetic energy </w:t>
             </w:r>
             <w:r>
               <w:rPr>
@@ -2880,13 +2804,7 @@
               <w:rPr>
                 <w:rFonts w:ascii="Calibri" w:eastAsia="Proxima Nova" w:hAnsi="Calibri" w:cs="Calibri"/>
               </w:rPr>
-              <w:t xml:space="preserve"> When the parachute opens, the force of air resistance increases drasti</w:t>
-            </w:r>
-            <w:r>
-              <w:rPr>
-                <w:rFonts w:ascii="Calibri" w:eastAsia="Proxima Nova" w:hAnsi="Calibri" w:cs="Calibri"/>
-              </w:rPr>
-              <w:t>cally causing deceleration.</w:t>
+              <w:t xml:space="preserve"> When the parachute opens, the force of air resistance increases drastically causing deceleration.</w:t>
             </w:r>
           </w:p>
           <w:p>
@@ -3113,14 +3031,7 @@
                 <w:rFonts w:ascii="Calibri" w:eastAsia="Proxima Nova" w:hAnsi="Calibri" w:cs="Calibri"/>
                 <w:i/>
               </w:rPr>
-              <w:t>What happens horizontally i</w:t>
-            </w:r>
-            <w:r>
-              <w:rPr>
-                <w:rFonts w:ascii="Calibri" w:eastAsia="Proxima Nova" w:hAnsi="Calibri" w:cs="Calibri"/>
-                <w:i/>
-              </w:rPr>
-              <w:t xml:space="preserve">s independent from what happens vertically. </w:t>
+              <w:t xml:space="preserve">What happens horizontally is independent from what happens vertically. </w:t>
             </w:r>
           </w:p>
           <w:p>
@@ -3246,13 +3157,7 @@
               <w:rPr>
                 <w:rFonts w:ascii="Calibri" w:eastAsia="Proxima Nova" w:hAnsi="Calibri" w:cs="Calibri"/>
               </w:rPr>
-              <w:t>The force multi</w:t>
-            </w:r>
-            <w:r>
-              <w:rPr>
-                <w:rFonts w:ascii="Calibri" w:eastAsia="Proxima Nova" w:hAnsi="Calibri" w:cs="Calibri"/>
-              </w:rPr>
-              <w:t>plied the displacement in the direction of the force.</w:t>
+              <w:t>The force multiplied the displacement in the direction of the force.</w:t>
             </w:r>
           </w:p>
         </w:tc>
